--- a/Documents/Behaviour Tree Design.docx
+++ b/Documents/Behaviour Tree Design.docx
@@ -69,443 +69,502 @@
       <w:r>
         <w:t xml:space="preserve"> either planned to be implemented or highlighted as a possibility should there be time towards the end of the project</w:t>
       </w:r>
+      <w:r>
+        <w:t>.</w:t>
+      </w:r>
+    </w:p>
+    <w:p>
+      <w:pPr>
+        <w:jc w:val="both"/>
+      </w:pPr>
+    </w:p>
+    <w:p>
+      <w:pPr>
+        <w:pStyle w:val="Subtitle"/>
+      </w:pPr>
+      <w:r>
+        <w:t xml:space="preserve">Idle </w:t>
+      </w:r>
+      <w:r>
+        <w:t>Behaviours</w:t>
+      </w:r>
+    </w:p>
+    <w:p>
+      <w:pPr>
+        <w:pStyle w:val="ListParagraph"/>
+        <w:numPr>
+          <w:ilvl w:val="0"/>
+          <w:numId w:val="1"/>
+        </w:numPr>
+      </w:pPr>
+      <w:r>
+        <w:rPr>
+          <w:color w:val="70AD47" w:themeColor="accent6"/>
+        </w:rPr>
+        <w:t>Selector (Main idle branch)</w:t>
+      </w:r>
+    </w:p>
+    <w:p>
+      <w:pPr>
+        <w:pStyle w:val="ListParagraph"/>
+        <w:numPr>
+          <w:ilvl w:val="1"/>
+          <w:numId w:val="1"/>
+        </w:numPr>
+        <w:rPr>
+          <w:color w:val="FF0000"/>
+        </w:rPr>
+      </w:pPr>
+      <w:r>
+        <w:rPr>
+          <w:color w:val="FF0000"/>
+        </w:rPr>
+        <w:t>Sequence (Should Converse)</w:t>
+      </w:r>
+    </w:p>
+    <w:p>
+      <w:pPr>
+        <w:pStyle w:val="ListParagraph"/>
+        <w:numPr>
+          <w:ilvl w:val="2"/>
+          <w:numId w:val="1"/>
+        </w:numPr>
+        <w:rPr>
+          <w:color w:val="FF0000"/>
+        </w:rPr>
+      </w:pPr>
+      <w:proofErr w:type="spellStart"/>
+      <w:r>
+        <w:rPr>
+          <w:color w:val="FF0000"/>
+        </w:rPr>
+        <w:t>IsAnotherGuardNear</w:t>
+      </w:r>
+      <w:proofErr w:type="spellEnd"/>
+      <w:r>
+        <w:rPr>
+          <w:color w:val="FF0000"/>
+        </w:rPr>
+        <w:t>?</w:t>
+      </w:r>
+    </w:p>
+    <w:p>
+      <w:pPr>
+        <w:pStyle w:val="ListParagraph"/>
+        <w:numPr>
+          <w:ilvl w:val="2"/>
+          <w:numId w:val="1"/>
+        </w:numPr>
+        <w:rPr>
+          <w:color w:val="FF0000"/>
+        </w:rPr>
+      </w:pPr>
+      <w:proofErr w:type="spellStart"/>
+      <w:r>
+        <w:rPr>
+          <w:color w:val="FF0000"/>
+        </w:rPr>
+        <w:t>MoveTowards</w:t>
+      </w:r>
+      <w:proofErr w:type="spellEnd"/>
+    </w:p>
+    <w:p>
+      <w:pPr>
+        <w:pStyle w:val="ListParagraph"/>
+        <w:numPr>
+          <w:ilvl w:val="2"/>
+          <w:numId w:val="1"/>
+        </w:numPr>
+        <w:rPr>
+          <w:color w:val="FF0000"/>
+        </w:rPr>
+      </w:pPr>
+      <w:r>
+        <w:rPr>
+          <w:color w:val="FF0000"/>
+        </w:rPr>
+        <w:t>Converse</w:t>
+      </w:r>
+    </w:p>
+    <w:p>
+      <w:pPr>
+        <w:pStyle w:val="ListParagraph"/>
+        <w:numPr>
+          <w:ilvl w:val="1"/>
+          <w:numId w:val="1"/>
+        </w:numPr>
+        <w:rPr>
+          <w:color w:val="FF0000"/>
+        </w:rPr>
+      </w:pPr>
+      <w:r>
+        <w:rPr>
+          <w:color w:val="FF0000"/>
+        </w:rPr>
+        <w:t>Selector (Needs selector)</w:t>
+      </w:r>
+    </w:p>
+    <w:p>
+      <w:pPr>
+        <w:pStyle w:val="ListParagraph"/>
+        <w:numPr>
+          <w:ilvl w:val="2"/>
+          <w:numId w:val="1"/>
+        </w:numPr>
+        <w:rPr>
+          <w:color w:val="FF0000"/>
+        </w:rPr>
+      </w:pPr>
+      <w:r>
+        <w:rPr>
+          <w:color w:val="FF0000"/>
+        </w:rPr>
+        <w:t>Sequence (Hungry)</w:t>
+      </w:r>
+    </w:p>
+    <w:p>
+      <w:pPr>
+        <w:pStyle w:val="ListParagraph"/>
+        <w:numPr>
+          <w:ilvl w:val="3"/>
+          <w:numId w:val="1"/>
+        </w:numPr>
+        <w:rPr>
+          <w:color w:val="FF0000"/>
+        </w:rPr>
+      </w:pPr>
+      <w:proofErr w:type="spellStart"/>
+      <w:r>
+        <w:rPr>
+          <w:color w:val="FF0000"/>
+        </w:rPr>
+        <w:t>AmIHungry</w:t>
+      </w:r>
+      <w:proofErr w:type="spellEnd"/>
+      <w:r>
+        <w:rPr>
+          <w:color w:val="FF0000"/>
+        </w:rPr>
+        <w:t>?</w:t>
+      </w:r>
+    </w:p>
+    <w:p>
+      <w:pPr>
+        <w:pStyle w:val="ListParagraph"/>
+        <w:numPr>
+          <w:ilvl w:val="3"/>
+          <w:numId w:val="1"/>
+        </w:numPr>
+        <w:rPr>
+          <w:color w:val="FF0000"/>
+        </w:rPr>
+      </w:pPr>
+      <w:proofErr w:type="spellStart"/>
+      <w:r>
+        <w:rPr>
+          <w:color w:val="FF0000"/>
+        </w:rPr>
+        <w:t>FindFood</w:t>
+      </w:r>
+      <w:proofErr w:type="spellEnd"/>
+    </w:p>
+    <w:p>
+      <w:pPr>
+        <w:pStyle w:val="ListParagraph"/>
+        <w:numPr>
+          <w:ilvl w:val="3"/>
+          <w:numId w:val="1"/>
+        </w:numPr>
+        <w:rPr>
+          <w:color w:val="FF0000"/>
+        </w:rPr>
+      </w:pPr>
+      <w:r>
+        <w:rPr>
+          <w:color w:val="FF0000"/>
+        </w:rPr>
+        <w:t>Eat</w:t>
+      </w:r>
+    </w:p>
+    <w:p>
+      <w:pPr>
+        <w:pStyle w:val="ListParagraph"/>
+        <w:numPr>
+          <w:ilvl w:val="2"/>
+          <w:numId w:val="1"/>
+        </w:numPr>
+        <w:rPr>
+          <w:color w:val="FF0000"/>
+        </w:rPr>
+      </w:pPr>
+      <w:r>
+        <w:rPr>
+          <w:color w:val="FF0000"/>
+        </w:rPr>
+        <w:t>Sequence (Thirsty)</w:t>
+      </w:r>
+    </w:p>
+    <w:p>
+      <w:pPr>
+        <w:pStyle w:val="ListParagraph"/>
+        <w:numPr>
+          <w:ilvl w:val="3"/>
+          <w:numId w:val="1"/>
+        </w:numPr>
+        <w:rPr>
+          <w:color w:val="FF0000"/>
+        </w:rPr>
+      </w:pPr>
+      <w:proofErr w:type="spellStart"/>
+      <w:r>
+        <w:rPr>
+          <w:color w:val="FF0000"/>
+        </w:rPr>
+        <w:t>AmIThirsty</w:t>
+      </w:r>
+      <w:proofErr w:type="spellEnd"/>
+      <w:r>
+        <w:rPr>
+          <w:color w:val="FF0000"/>
+        </w:rPr>
+        <w:t>?</w:t>
+      </w:r>
+    </w:p>
+    <w:p>
+      <w:pPr>
+        <w:pStyle w:val="ListParagraph"/>
+        <w:numPr>
+          <w:ilvl w:val="3"/>
+          <w:numId w:val="1"/>
+        </w:numPr>
+        <w:rPr>
+          <w:color w:val="FF0000"/>
+        </w:rPr>
+      </w:pPr>
+      <w:proofErr w:type="spellStart"/>
+      <w:r>
+        <w:rPr>
+          <w:color w:val="FF0000"/>
+        </w:rPr>
+        <w:t>FindDrink</w:t>
+      </w:r>
+      <w:proofErr w:type="spellEnd"/>
+    </w:p>
+    <w:p>
+      <w:pPr>
+        <w:pStyle w:val="ListParagraph"/>
+        <w:numPr>
+          <w:ilvl w:val="3"/>
+          <w:numId w:val="1"/>
+        </w:numPr>
+        <w:rPr>
+          <w:color w:val="FF0000"/>
+        </w:rPr>
+      </w:pPr>
+      <w:r>
+        <w:rPr>
+          <w:color w:val="FF0000"/>
+        </w:rPr>
+        <w:t>Drink</w:t>
+      </w:r>
+    </w:p>
+    <w:p>
+      <w:pPr>
+        <w:pStyle w:val="ListParagraph"/>
+        <w:numPr>
+          <w:ilvl w:val="2"/>
+          <w:numId w:val="1"/>
+        </w:numPr>
+        <w:rPr>
+          <w:color w:val="FF0000"/>
+        </w:rPr>
+      </w:pPr>
+      <w:r>
+        <w:rPr>
+          <w:color w:val="FF0000"/>
+        </w:rPr>
+        <w:t>Sequence (Tired)</w:t>
+      </w:r>
+    </w:p>
+    <w:p>
+      <w:pPr>
+        <w:pStyle w:val="ListParagraph"/>
+        <w:numPr>
+          <w:ilvl w:val="3"/>
+          <w:numId w:val="1"/>
+        </w:numPr>
+        <w:rPr>
+          <w:color w:val="FF0000"/>
+        </w:rPr>
+      </w:pPr>
+      <w:proofErr w:type="spellStart"/>
+      <w:r>
+        <w:rPr>
+          <w:color w:val="FF0000"/>
+        </w:rPr>
+        <w:t>AmITired</w:t>
+      </w:r>
+      <w:proofErr w:type="spellEnd"/>
+      <w:r>
+        <w:rPr>
+          <w:color w:val="FF0000"/>
+        </w:rPr>
+        <w:t>?</w:t>
+      </w:r>
+    </w:p>
+    <w:p>
+      <w:pPr>
+        <w:pStyle w:val="ListParagraph"/>
+        <w:numPr>
+          <w:ilvl w:val="3"/>
+          <w:numId w:val="1"/>
+        </w:numPr>
+        <w:rPr>
+          <w:color w:val="FF0000"/>
+        </w:rPr>
+      </w:pPr>
+      <w:proofErr w:type="spellStart"/>
+      <w:r>
+        <w:rPr>
+          <w:color w:val="FF0000"/>
+        </w:rPr>
+        <w:t>FindBed</w:t>
+      </w:r>
+      <w:proofErr w:type="spellEnd"/>
+    </w:p>
+    <w:p>
+      <w:pPr>
+        <w:pStyle w:val="ListParagraph"/>
+        <w:numPr>
+          <w:ilvl w:val="3"/>
+          <w:numId w:val="1"/>
+        </w:numPr>
+        <w:rPr>
+          <w:color w:val="FF0000"/>
+        </w:rPr>
+      </w:pPr>
+      <w:r>
+        <w:rPr>
+          <w:color w:val="FF0000"/>
+        </w:rPr>
+        <w:t>Sleep</w:t>
+      </w:r>
+    </w:p>
+    <w:p>
+      <w:pPr>
+        <w:pStyle w:val="ListParagraph"/>
+        <w:numPr>
+          <w:ilvl w:val="1"/>
+          <w:numId w:val="1"/>
+        </w:numPr>
+        <w:rPr>
+          <w:color w:val="70AD47" w:themeColor="accent6"/>
+        </w:rPr>
+      </w:pPr>
+      <w:r>
+        <w:rPr>
+          <w:color w:val="70AD47" w:themeColor="accent6"/>
+        </w:rPr>
+        <w:t>Sequence (Patrol)</w:t>
+      </w:r>
+    </w:p>
+    <w:p>
+      <w:pPr>
+        <w:pStyle w:val="ListParagraph"/>
+        <w:numPr>
+          <w:ilvl w:val="2"/>
+          <w:numId w:val="1"/>
+        </w:numPr>
+        <w:rPr>
+          <w:color w:val="70AD47" w:themeColor="accent6"/>
+        </w:rPr>
+      </w:pPr>
+      <w:proofErr w:type="spellStart"/>
+      <w:r>
+        <w:rPr>
+          <w:color w:val="70AD47" w:themeColor="accent6"/>
+        </w:rPr>
+        <w:t>PickLocation</w:t>
+      </w:r>
+      <w:proofErr w:type="spellEnd"/>
+    </w:p>
+    <w:p>
+      <w:pPr>
+        <w:pStyle w:val="ListParagraph"/>
+        <w:numPr>
+          <w:ilvl w:val="2"/>
+          <w:numId w:val="1"/>
+        </w:numPr>
+        <w:rPr>
+          <w:color w:val="70AD47" w:themeColor="accent6"/>
+        </w:rPr>
+      </w:pPr>
+      <w:proofErr w:type="spellStart"/>
+      <w:r>
+        <w:rPr>
+          <w:color w:val="70AD47" w:themeColor="accent6"/>
+        </w:rPr>
+        <w:t>MoveTowards</w:t>
+      </w:r>
+      <w:proofErr w:type="spellEnd"/>
+    </w:p>
+    <w:p>
+      <w:pPr>
+        <w:rPr>
+          <w:color w:val="70AD47" w:themeColor="accent6"/>
+        </w:rPr>
+      </w:pPr>
+    </w:p>
+    <w:p>
+      <w:pPr>
+        <w:pStyle w:val="Subtitle"/>
+      </w:pPr>
+      <w:r>
+        <w:t>Engage Behaviours</w:t>
+      </w:r>
+    </w:p>
+    <w:p>
+      <w:pPr>
+        <w:pStyle w:val="ListParagraph"/>
+        <w:numPr>
+          <w:ilvl w:val="0"/>
+          <w:numId w:val="1"/>
+        </w:numPr>
+      </w:pPr>
+      <w:r>
+        <w:t>Sequence (Main engage branch)</w:t>
+      </w:r>
+    </w:p>
+    <w:p>
+      <w:pPr>
+        <w:pStyle w:val="ListParagraph"/>
+        <w:numPr>
+          <w:ilvl w:val="1"/>
+          <w:numId w:val="1"/>
+        </w:numPr>
+      </w:pPr>
+      <w:proofErr w:type="spellStart"/>
+      <w:r>
+        <w:t>HasPlayerBeenSighted</w:t>
+      </w:r>
+      <w:proofErr w:type="spellEnd"/>
+    </w:p>
+    <w:p>
+      <w:pPr>
+        <w:pStyle w:val="ListParagraph"/>
+        <w:numPr>
+          <w:ilvl w:val="1"/>
+          <w:numId w:val="1"/>
+        </w:numPr>
+      </w:pPr>
+      <w:r>
+        <w:t>Selector (EngagementType</w:t>
+      </w:r>
+      <w:r>
+        <w:t>)</w:t>
+      </w:r>
       <w:bookmarkStart w:id="0" w:name="_GoBack"/>
       <w:bookmarkEnd w:id="0"/>
-      <w:r>
-        <w:t>.</w:t>
-      </w:r>
-    </w:p>
-    <w:p>
-      <w:pPr>
-        <w:jc w:val="both"/>
-      </w:pPr>
-    </w:p>
-    <w:p>
-      <w:pPr>
-        <w:pStyle w:val="Subtitle"/>
-      </w:pPr>
-      <w:r>
-        <w:t>Idle States</w:t>
-      </w:r>
-    </w:p>
-    <w:p>
-      <w:pPr>
-        <w:pStyle w:val="ListParagraph"/>
-        <w:numPr>
-          <w:ilvl w:val="0"/>
-          <w:numId w:val="1"/>
-        </w:numPr>
-      </w:pPr>
-      <w:r>
-        <w:rPr>
-          <w:color w:val="70AD47" w:themeColor="accent6"/>
-        </w:rPr>
-        <w:t>Selector (Main idle branch)</w:t>
-      </w:r>
-    </w:p>
-    <w:p>
-      <w:pPr>
-        <w:pStyle w:val="ListParagraph"/>
-        <w:numPr>
-          <w:ilvl w:val="1"/>
-          <w:numId w:val="1"/>
-        </w:numPr>
-        <w:rPr>
-          <w:color w:val="FF0000"/>
-        </w:rPr>
-      </w:pPr>
-      <w:r>
-        <w:rPr>
-          <w:color w:val="FF0000"/>
-        </w:rPr>
-        <w:t>Sequence (Should Converse)</w:t>
-      </w:r>
-    </w:p>
-    <w:p>
-      <w:pPr>
-        <w:pStyle w:val="ListParagraph"/>
-        <w:numPr>
-          <w:ilvl w:val="2"/>
-          <w:numId w:val="1"/>
-        </w:numPr>
-        <w:rPr>
-          <w:color w:val="FF0000"/>
-        </w:rPr>
-      </w:pPr>
-      <w:proofErr w:type="spellStart"/>
-      <w:r>
-        <w:rPr>
-          <w:color w:val="FF0000"/>
-        </w:rPr>
-        <w:t>IsAnotherGuardNear</w:t>
-      </w:r>
-      <w:proofErr w:type="spellEnd"/>
-      <w:r>
-        <w:rPr>
-          <w:color w:val="FF0000"/>
-        </w:rPr>
-        <w:t>?</w:t>
-      </w:r>
-    </w:p>
-    <w:p>
-      <w:pPr>
-        <w:pStyle w:val="ListParagraph"/>
-        <w:numPr>
-          <w:ilvl w:val="2"/>
-          <w:numId w:val="1"/>
-        </w:numPr>
-        <w:rPr>
-          <w:color w:val="FF0000"/>
-        </w:rPr>
-      </w:pPr>
-      <w:proofErr w:type="spellStart"/>
-      <w:r>
-        <w:rPr>
-          <w:color w:val="FF0000"/>
-        </w:rPr>
-        <w:t>MoveTowards</w:t>
-      </w:r>
-      <w:proofErr w:type="spellEnd"/>
-    </w:p>
-    <w:p>
-      <w:pPr>
-        <w:pStyle w:val="ListParagraph"/>
-        <w:numPr>
-          <w:ilvl w:val="2"/>
-          <w:numId w:val="1"/>
-        </w:numPr>
-        <w:rPr>
-          <w:color w:val="FF0000"/>
-        </w:rPr>
-      </w:pPr>
-      <w:r>
-        <w:rPr>
-          <w:color w:val="FF0000"/>
-        </w:rPr>
-        <w:t>Converse</w:t>
-      </w:r>
-    </w:p>
-    <w:p>
-      <w:pPr>
-        <w:pStyle w:val="ListParagraph"/>
-        <w:numPr>
-          <w:ilvl w:val="1"/>
-          <w:numId w:val="1"/>
-        </w:numPr>
-        <w:rPr>
-          <w:color w:val="FF0000"/>
-        </w:rPr>
-      </w:pPr>
-      <w:r>
-        <w:rPr>
-          <w:color w:val="FF0000"/>
-        </w:rPr>
-        <w:t>Selector (Needs selector)</w:t>
-      </w:r>
-    </w:p>
-    <w:p>
-      <w:pPr>
-        <w:pStyle w:val="ListParagraph"/>
-        <w:numPr>
-          <w:ilvl w:val="2"/>
-          <w:numId w:val="1"/>
-        </w:numPr>
-        <w:rPr>
-          <w:color w:val="FF0000"/>
-        </w:rPr>
-      </w:pPr>
-      <w:r>
-        <w:rPr>
-          <w:color w:val="FF0000"/>
-        </w:rPr>
-        <w:t>Sequence (Hungry)</w:t>
-      </w:r>
-    </w:p>
-    <w:p>
-      <w:pPr>
-        <w:pStyle w:val="ListParagraph"/>
-        <w:numPr>
-          <w:ilvl w:val="3"/>
-          <w:numId w:val="1"/>
-        </w:numPr>
-        <w:rPr>
-          <w:color w:val="FF0000"/>
-        </w:rPr>
-      </w:pPr>
-      <w:proofErr w:type="spellStart"/>
-      <w:r>
-        <w:rPr>
-          <w:color w:val="FF0000"/>
-        </w:rPr>
-        <w:t>AmIHungry</w:t>
-      </w:r>
-      <w:proofErr w:type="spellEnd"/>
-      <w:r>
-        <w:rPr>
-          <w:color w:val="FF0000"/>
-        </w:rPr>
-        <w:t>?</w:t>
-      </w:r>
-    </w:p>
-    <w:p>
-      <w:pPr>
-        <w:pStyle w:val="ListParagraph"/>
-        <w:numPr>
-          <w:ilvl w:val="3"/>
-          <w:numId w:val="1"/>
-        </w:numPr>
-        <w:rPr>
-          <w:color w:val="FF0000"/>
-        </w:rPr>
-      </w:pPr>
-      <w:proofErr w:type="spellStart"/>
-      <w:r>
-        <w:rPr>
-          <w:color w:val="FF0000"/>
-        </w:rPr>
-        <w:t>FindFood</w:t>
-      </w:r>
-      <w:proofErr w:type="spellEnd"/>
-    </w:p>
-    <w:p>
-      <w:pPr>
-        <w:pStyle w:val="ListParagraph"/>
-        <w:numPr>
-          <w:ilvl w:val="3"/>
-          <w:numId w:val="1"/>
-        </w:numPr>
-        <w:rPr>
-          <w:color w:val="FF0000"/>
-        </w:rPr>
-      </w:pPr>
-      <w:r>
-        <w:rPr>
-          <w:color w:val="FF0000"/>
-        </w:rPr>
-        <w:t>Eat</w:t>
-      </w:r>
-    </w:p>
-    <w:p>
-      <w:pPr>
-        <w:pStyle w:val="ListParagraph"/>
-        <w:numPr>
-          <w:ilvl w:val="2"/>
-          <w:numId w:val="1"/>
-        </w:numPr>
-        <w:rPr>
-          <w:color w:val="FF0000"/>
-        </w:rPr>
-      </w:pPr>
-      <w:r>
-        <w:rPr>
-          <w:color w:val="FF0000"/>
-        </w:rPr>
-        <w:t>Sequence (Thirsty)</w:t>
-      </w:r>
-    </w:p>
-    <w:p>
-      <w:pPr>
-        <w:pStyle w:val="ListParagraph"/>
-        <w:numPr>
-          <w:ilvl w:val="3"/>
-          <w:numId w:val="1"/>
-        </w:numPr>
-        <w:rPr>
-          <w:color w:val="FF0000"/>
-        </w:rPr>
-      </w:pPr>
-      <w:proofErr w:type="spellStart"/>
-      <w:r>
-        <w:rPr>
-          <w:color w:val="FF0000"/>
-        </w:rPr>
-        <w:t>AmIThirsty</w:t>
-      </w:r>
-      <w:proofErr w:type="spellEnd"/>
-      <w:r>
-        <w:rPr>
-          <w:color w:val="FF0000"/>
-        </w:rPr>
-        <w:t>?</w:t>
-      </w:r>
-    </w:p>
-    <w:p>
-      <w:pPr>
-        <w:pStyle w:val="ListParagraph"/>
-        <w:numPr>
-          <w:ilvl w:val="3"/>
-          <w:numId w:val="1"/>
-        </w:numPr>
-        <w:rPr>
-          <w:color w:val="FF0000"/>
-        </w:rPr>
-      </w:pPr>
-      <w:proofErr w:type="spellStart"/>
-      <w:r>
-        <w:rPr>
-          <w:color w:val="FF0000"/>
-        </w:rPr>
-        <w:t>FindDrink</w:t>
-      </w:r>
-      <w:proofErr w:type="spellEnd"/>
-    </w:p>
-    <w:p>
-      <w:pPr>
-        <w:pStyle w:val="ListParagraph"/>
-        <w:numPr>
-          <w:ilvl w:val="3"/>
-          <w:numId w:val="1"/>
-        </w:numPr>
-        <w:rPr>
-          <w:color w:val="FF0000"/>
-        </w:rPr>
-      </w:pPr>
-      <w:r>
-        <w:rPr>
-          <w:color w:val="FF0000"/>
-        </w:rPr>
-        <w:t>Drink</w:t>
-      </w:r>
-    </w:p>
-    <w:p>
-      <w:pPr>
-        <w:pStyle w:val="ListParagraph"/>
-        <w:numPr>
-          <w:ilvl w:val="2"/>
-          <w:numId w:val="1"/>
-        </w:numPr>
-        <w:rPr>
-          <w:color w:val="FF0000"/>
-        </w:rPr>
-      </w:pPr>
-      <w:r>
-        <w:rPr>
-          <w:color w:val="FF0000"/>
-        </w:rPr>
-        <w:t>Sequence (Tired)</w:t>
-      </w:r>
-    </w:p>
-    <w:p>
-      <w:pPr>
-        <w:pStyle w:val="ListParagraph"/>
-        <w:numPr>
-          <w:ilvl w:val="3"/>
-          <w:numId w:val="1"/>
-        </w:numPr>
-        <w:rPr>
-          <w:color w:val="FF0000"/>
-        </w:rPr>
-      </w:pPr>
-      <w:proofErr w:type="spellStart"/>
-      <w:r>
-        <w:rPr>
-          <w:color w:val="FF0000"/>
-        </w:rPr>
-        <w:t>AmITired</w:t>
-      </w:r>
-      <w:proofErr w:type="spellEnd"/>
-      <w:r>
-        <w:rPr>
-          <w:color w:val="FF0000"/>
-        </w:rPr>
-        <w:t>?</w:t>
-      </w:r>
-    </w:p>
-    <w:p>
-      <w:pPr>
-        <w:pStyle w:val="ListParagraph"/>
-        <w:numPr>
-          <w:ilvl w:val="3"/>
-          <w:numId w:val="1"/>
-        </w:numPr>
-        <w:rPr>
-          <w:color w:val="FF0000"/>
-        </w:rPr>
-      </w:pPr>
-      <w:proofErr w:type="spellStart"/>
-      <w:r>
-        <w:rPr>
-          <w:color w:val="FF0000"/>
-        </w:rPr>
-        <w:t>FindBed</w:t>
-      </w:r>
-      <w:proofErr w:type="spellEnd"/>
-    </w:p>
-    <w:p>
-      <w:pPr>
-        <w:pStyle w:val="ListParagraph"/>
-        <w:numPr>
-          <w:ilvl w:val="3"/>
-          <w:numId w:val="1"/>
-        </w:numPr>
-        <w:rPr>
-          <w:color w:val="FF0000"/>
-        </w:rPr>
-      </w:pPr>
-      <w:r>
-        <w:rPr>
-          <w:color w:val="FF0000"/>
-        </w:rPr>
-        <w:t>Sleep</w:t>
-      </w:r>
-    </w:p>
-    <w:p>
-      <w:pPr>
-        <w:pStyle w:val="ListParagraph"/>
-        <w:numPr>
-          <w:ilvl w:val="1"/>
-          <w:numId w:val="1"/>
-        </w:numPr>
-        <w:rPr>
-          <w:color w:val="70AD47" w:themeColor="accent6"/>
-        </w:rPr>
-      </w:pPr>
-      <w:r>
-        <w:rPr>
-          <w:color w:val="70AD47" w:themeColor="accent6"/>
-        </w:rPr>
-        <w:t>Sequence (Patrol)</w:t>
-      </w:r>
-    </w:p>
-    <w:p>
-      <w:pPr>
-        <w:pStyle w:val="ListParagraph"/>
-        <w:numPr>
-          <w:ilvl w:val="2"/>
-          <w:numId w:val="1"/>
-        </w:numPr>
-        <w:rPr>
-          <w:color w:val="70AD47" w:themeColor="accent6"/>
-        </w:rPr>
-      </w:pPr>
-      <w:proofErr w:type="spellStart"/>
-      <w:r>
-        <w:rPr>
-          <w:color w:val="70AD47" w:themeColor="accent6"/>
-        </w:rPr>
-        <w:t>PickLocation</w:t>
-      </w:r>
-      <w:proofErr w:type="spellEnd"/>
-    </w:p>
-    <w:p>
-      <w:pPr>
-        <w:pStyle w:val="ListParagraph"/>
-        <w:numPr>
-          <w:ilvl w:val="2"/>
-          <w:numId w:val="1"/>
-        </w:numPr>
-        <w:rPr>
-          <w:color w:val="70AD47" w:themeColor="accent6"/>
-        </w:rPr>
-      </w:pPr>
-      <w:proofErr w:type="spellStart"/>
-      <w:r>
-        <w:rPr>
-          <w:color w:val="70AD47" w:themeColor="accent6"/>
-        </w:rPr>
-        <w:t>MoveTowards</w:t>
-      </w:r>
-      <w:proofErr w:type="spellEnd"/>
     </w:p>
     <w:sectPr>
       <w:headerReference w:type="default" r:id="rId7"/>
